--- a/ogólny/05_Wzor-strony-tytulowej-pracy-dyplomowej.docx
+++ b/ogólny/05_Wzor-strony-tytulowej-pracy-dyplomowej.docx
@@ -2,8 +2,8 @@
 <file path=word/document.xml><?xml version="1.0" encoding="utf-8"?>
 <w:document xmlns:wpc="http://schemas.microsoft.com/office/word/2010/wordprocessingCanvas" xmlns:cx="http://schemas.microsoft.com/office/drawing/2014/chartex" xmlns:cx1="http://schemas.microsoft.com/office/drawing/2015/9/8/chartex" xmlns:cx2="http://schemas.microsoft.com/office/drawing/2015/10/21/chartex" xmlns:cx3="http://schemas.microsoft.com/office/drawing/2016/5/9/chartex" xmlns:cx4="http://schemas.microsoft.com/office/drawing/2016/5/10/chartex" xmlns:cx5="http://schemas.microsoft.com/office/drawing/2016/5/11/chartex" xmlns:cx6="http://schemas.microsoft.com/office/drawing/2016/5/12/chartex" xmlns:cx7="http://schemas.microsoft.com/office/drawing/2016/5/13/chartex" xmlns:cx8="http://schemas.microsoft.com/office/drawing/2016/5/14/chartex" xmlns:mc="http://schemas.openxmlformats.org/markup-compatibility/2006" xmlns:aink="http://schemas.microsoft.com/office/drawing/2016/ink" xmlns:am3d="http://schemas.microsoft.com/office/drawing/2017/model3d" xmlns:o="urn:schemas-microsoft-com:office:office" xmlns:oel="http://schemas.microsoft.com/office/2019/extlst" xmlns:r="http://schemas.openxmlformats.org/officeDocument/2006/relationships" xmlns:m="http://schemas.openxmlformats.org/officeDocument/2006/math" xmlns:v="urn:schemas-microsoft-com:vml" xmlns:wp14="http://schemas.microsoft.com/office/word/2010/wordprocessingDrawing" xmlns:wp="http://schemas.openxmlformats.org/drawingml/2006/wordprocessingDrawing" xmlns:w10="urn:schemas-microsoft-com:office:word" xmlns:w="http://schemas.openxmlformats.org/wordprocessingml/2006/main" xmlns:w14="http://schemas.microsoft.com/office/word/2010/wordml" xmlns:w15="http://schemas.microsoft.com/office/word/2012/wordml" xmlns:w16cex="http://schemas.microsoft.com/office/word/2018/wordml/cex" xmlns:w16cid="http://schemas.microsoft.com/office/word/2016/wordml/cid" xmlns:w16="http://schemas.microsoft.com/office/word/2018/wordml" xmlns:w16du="http://schemas.microsoft.com/office/word/2023/wordml/word16du" xmlns:w16sdtdh="http://schemas.microsoft.com/office/word/2020/wordml/sdtdatahash" xmlns:w16sdtfl="http://schemas.microsoft.com/office/word/2024/wordml/sdtformatlock" xmlns:w16se="http://schemas.microsoft.com/office/word/2015/wordml/symex" xmlns:wpg="http://schemas.microsoft.com/office/word/2010/wordprocessingGroup" xmlns:wpi="http://schemas.microsoft.com/office/word/2010/wordprocessingInk" xmlns:wne="http://schemas.microsoft.com/office/word/2006/wordml" xmlns:wps="http://schemas.microsoft.com/office/word/2010/wordprocessingShape" mc:Ignorable="w14 w15 w16se w16cid w16 w16cex w16sdtdh w16sdtfl w16du wp14">
   <w:body>
-    <w:bookmarkStart w:id="0" w:name="_Toc178845800" w:displacedByCustomXml="next"/>
-    <w:bookmarkStart w:id="1" w:name="_Toc178845799" w:displacedByCustomXml="next"/>
+    <w:bookmarkStart w:id="0" w:name="_Toc178845799" w:displacedByCustomXml="next"/>
+    <w:bookmarkStart w:id="1" w:name="_Toc178845800" w:displacedByCustomXml="next"/>
     <w:sdt>
       <w:sdtPr>
         <w:rPr>
@@ -535,7 +535,13 @@
             <w:rPr>
               <w:rFonts w:eastAsia="Calibri"/>
             </w:rPr>
-            <w:t>Promotor - MGR,</w:t>
+            <w:t xml:space="preserve">Promotor </w:t>
+          </w:r>
+          <w:r>
+            <w:rPr>
+              <w:rFonts w:eastAsia="Calibri"/>
+            </w:rPr>
+            <w:t>–</w:t>
           </w:r>
           <w:r>
             <w:rPr>
@@ -547,16 +553,14 @@
             <w:rPr>
               <w:rFonts w:eastAsia="Calibri"/>
             </w:rPr>
-            <w:t xml:space="preserve">Jacek </w:t>
+            <w:t>mgr.</w:t>
           </w:r>
-          <w:proofErr w:type="spellStart"/>
           <w:r>
             <w:rPr>
               <w:rFonts w:eastAsia="Calibri"/>
             </w:rPr>
-            <w:t>Mochyła</w:t>
+            <w:t xml:space="preserve"> Jacek Mochyła</w:t>
           </w:r>
-          <w:proofErr w:type="spellEnd"/>
         </w:sdtContent>
       </w:sdt>
     </w:p>
@@ -9424,12 +9428,14 @@
   </w:compat>
   <w:rsids>
     <w:rsidRoot w:val="00195B37"/>
+    <w:rsid w:val="000251ED"/>
     <w:rsid w:val="00036B1A"/>
     <w:rsid w:val="000836BA"/>
     <w:rsid w:val="000C7223"/>
     <w:rsid w:val="00112179"/>
     <w:rsid w:val="00126829"/>
     <w:rsid w:val="00130C18"/>
+    <w:rsid w:val="00175DA2"/>
     <w:rsid w:val="00195B37"/>
     <w:rsid w:val="00211D6A"/>
     <w:rsid w:val="0026653D"/>
@@ -10271,12 +10277,7 @@
 </file>
 
 <file path=customXml/item1.xml><?xml version="1.0" encoding="utf-8"?>
-<?mso-contentType ?>
-<FormTemplates xmlns="http://schemas.microsoft.com/sharepoint/v3/contenttype/forms">
-  <Display>DocumentLibraryForm</Display>
-  <Edit>DocumentLibraryForm</Edit>
-  <New>DocumentLibraryForm</New>
-</FormTemplates>
+<b:Sources xmlns:b="http://schemas.openxmlformats.org/officeDocument/2006/bibliography" xmlns="http://schemas.openxmlformats.org/officeDocument/2006/bibliography" SelectedStyle="\APASixthEditionOfficeOnline.xsl" StyleName="APA" Version="6"/>
 </file>
 
 <file path=customXml/item2.xml><?xml version="1.0" encoding="utf-8"?>
@@ -10533,7 +10534,12 @@
 </file>
 
 <file path=customXml/item3.xml><?xml version="1.0" encoding="utf-8"?>
-<b:Sources xmlns:b="http://schemas.openxmlformats.org/officeDocument/2006/bibliography" xmlns="http://schemas.openxmlformats.org/officeDocument/2006/bibliography" SelectedStyle="\APASixthEditionOfficeOnline.xsl" StyleName="APA" Version="6"/>
+<?mso-contentType ?>
+<FormTemplates xmlns="http://schemas.microsoft.com/sharepoint/v3/contenttype/forms">
+  <Display>DocumentLibraryForm</Display>
+  <Edit>DocumentLibraryForm</Edit>
+  <New>DocumentLibraryForm</New>
+</FormTemplates>
 </file>
 
 <file path=customXml/item4.xml><?xml version="1.0" encoding="utf-8"?>
@@ -10545,9 +10551,9 @@
 </file>
 
 <file path=customXml/itemProps1.xml><?xml version="1.0" encoding="utf-8"?>
-<ds:datastoreItem xmlns:ds="http://schemas.openxmlformats.org/officeDocument/2006/customXml" ds:itemID="{1FF52F98-8AF1-4523-B1CC-E91452BF30DA}">
+<ds:datastoreItem xmlns:ds="http://schemas.openxmlformats.org/officeDocument/2006/customXml" ds:itemID="{CDA37841-E4D7-42F6-9171-3B0ECC75AD99}">
   <ds:schemaRefs>
-    <ds:schemaRef ds:uri="http://schemas.microsoft.com/sharepoint/v3/contenttype/forms"/>
+    <ds:schemaRef ds:uri="http://schemas.openxmlformats.org/officeDocument/2006/bibliography"/>
   </ds:schemaRefs>
 </ds:datastoreItem>
 </file>
@@ -10572,9 +10578,9 @@
 </file>
 
 <file path=customXml/itemProps3.xml><?xml version="1.0" encoding="utf-8"?>
-<ds:datastoreItem xmlns:ds="http://schemas.openxmlformats.org/officeDocument/2006/customXml" ds:itemID="{CDA37841-E4D7-42F6-9171-3B0ECC75AD99}">
+<ds:datastoreItem xmlns:ds="http://schemas.openxmlformats.org/officeDocument/2006/customXml" ds:itemID="{1FF52F98-8AF1-4523-B1CC-E91452BF30DA}">
   <ds:schemaRefs>
-    <ds:schemaRef ds:uri="http://schemas.openxmlformats.org/officeDocument/2006/bibliography"/>
+    <ds:schemaRef ds:uri="http://schemas.microsoft.com/sharepoint/v3/contenttype/forms"/>
   </ds:schemaRefs>
 </ds:datastoreItem>
 </file>
